--- a/Document/21032081_TranAnhBao_LabWeek5.docx
+++ b/Document/21032081_TranAnhBao_LabWeek5.docx
@@ -249,21 +249,27 @@
           <w:sz w:val="28"/>
           <w:szCs w:val="28"/>
         </w:rPr>
-        <w:t xml:space="preserve">Sinh viên </w:t>
-      </w:r>
-      <w:r>
+        <w:t>Sinh viên : Trần Anh Bảo</w:t>
+      </w:r>
+    </w:p>
+    <w:p>
+      <w:pPr>
+        <w:tabs>
+          <w:tab w:val="left" w:pos="4253"/>
+        </w:tabs>
+        <w:spacing w:line="360" w:lineRule="auto"/>
+        <w:jc w:val="center"/>
         <w:rPr>
           <w:sz w:val="28"/>
           <w:szCs w:val="28"/>
         </w:rPr>
-        <w:t xml:space="preserve">: </w:t>
-      </w:r>
+      </w:pPr>
       <w:r>
         <w:rPr>
           <w:sz w:val="28"/>
           <w:szCs w:val="28"/>
         </w:rPr>
-        <w:t>Trần Anh Bảo</w:t>
+        <w:t>MSSV: 21032081</w:t>
       </w:r>
     </w:p>
     <w:p>
@@ -283,48 +289,7 @@
           <w:sz w:val="28"/>
           <w:szCs w:val="28"/>
         </w:rPr>
-        <w:t>MSSV</w:t>
-      </w:r>
-      <w:r>
-        <w:rPr>
-          <w:sz w:val="28"/>
-          <w:szCs w:val="28"/>
-        </w:rPr>
-        <w:t xml:space="preserve">: </w:t>
-      </w:r>
-      <w:r>
-        <w:rPr>
-          <w:sz w:val="28"/>
-          <w:szCs w:val="28"/>
-        </w:rPr>
-        <w:t>21032081</w:t>
-      </w:r>
-    </w:p>
-    <w:p>
-      <w:pPr>
-        <w:tabs>
-          <w:tab w:val="left" w:pos="4253"/>
-        </w:tabs>
-        <w:spacing w:line="360" w:lineRule="auto"/>
-        <w:jc w:val="center"/>
-        <w:rPr>
-          <w:sz w:val="28"/>
-          <w:szCs w:val="28"/>
-        </w:rPr>
-      </w:pPr>
-      <w:r>
-        <w:rPr>
-          <w:sz w:val="28"/>
-          <w:szCs w:val="28"/>
-        </w:rPr>
-        <w:t xml:space="preserve">GVHD: TS. </w:t>
-      </w:r>
-      <w:r>
-        <w:rPr>
-          <w:sz w:val="28"/>
-          <w:szCs w:val="28"/>
-        </w:rPr>
-        <w:t>Võ Văn Hải</w:t>
+        <w:t>GVHD: TS. Võ Văn Hải</w:t>
       </w:r>
     </w:p>
     <w:p>
@@ -454,31 +419,7 @@
           <w:sz w:val="28"/>
           <w:szCs w:val="28"/>
         </w:rPr>
-        <w:t xml:space="preserve">Thành phố Hồ Chí Minh, tháng </w:t>
-      </w:r>
-      <w:r>
-        <w:rPr>
-          <w:color w:val="000000"/>
-          <w:sz w:val="28"/>
-          <w:szCs w:val="28"/>
-        </w:rPr>
-        <w:t>12</w:t>
-      </w:r>
-      <w:r>
-        <w:rPr>
-          <w:color w:val="000000"/>
-          <w:sz w:val="28"/>
-          <w:szCs w:val="28"/>
-        </w:rPr>
-        <w:t xml:space="preserve"> năm </w:t>
-      </w:r>
-      <w:r>
-        <w:rPr>
-          <w:color w:val="000000"/>
-          <w:sz w:val="28"/>
-          <w:szCs w:val="28"/>
-        </w:rPr>
-        <w:t>2024</w:t>
+        <w:t>Thành phố Hồ Chí Minh, tháng 12 năm 2024</w:t>
       </w:r>
     </w:p>
     <w:p>
@@ -987,6 +928,7 @@
         <w:rPr>
           <w:b/>
           <w:bCs/>
+          <w:noProof/>
         </w:rPr>
         <w:drawing>
           <wp:inline distT="0" distB="0" distL="0" distR="0" wp14:anchorId="10702D66" wp14:editId="07A2A820">
@@ -1598,7 +1540,7 @@
         <w:t>Cần bổ sung thêm các tính năng</w:t>
       </w:r>
       <w:r>
-        <w:t xml:space="preserve"> như thống kê, thêm việc làm</w:t>
+        <w:t xml:space="preserve"> như thống kê</w:t>
       </w:r>
       <w:r>
         <w:t>.</w:t>
@@ -1652,6 +1594,9 @@
         <w:spacing w:line="360" w:lineRule="auto"/>
       </w:pPr>
       <w:r>
+        <w:rPr>
+          <w:noProof/>
+        </w:rPr>
         <w:drawing>
           <wp:inline distT="0" distB="0" distL="0" distR="0" wp14:anchorId="12B7A01E" wp14:editId="1026EFD9">
             <wp:extent cx="5943600" cy="3002915"/>
@@ -1703,13 +1648,7 @@
         <w:t xml:space="preserve">Giao diện </w:t>
       </w:r>
       <w:r>
-        <w:t xml:space="preserve">sau khi </w:t>
-      </w:r>
-      <w:r>
-        <w:t>đăng nhập</w:t>
-      </w:r>
-      <w:r>
-        <w:t xml:space="preserve"> thành công</w:t>
+        <w:t>sau khi đăng nhập thành công</w:t>
       </w:r>
       <w:r>
         <w:t>.</w:t>
@@ -1723,6 +1662,9 @@
         <w:spacing w:line="360" w:lineRule="auto"/>
       </w:pPr>
       <w:r>
+        <w:rPr>
+          <w:noProof/>
+        </w:rPr>
         <w:lastRenderedPageBreak/>
         <w:drawing>
           <wp:inline distT="0" distB="0" distL="0" distR="0" wp14:anchorId="1942280C" wp14:editId="6F494B8D">
@@ -1790,10 +1732,10 @@
       </w:pPr>
       <w:r>
         <w:drawing>
-          <wp:inline distT="0" distB="0" distL="0" distR="0" wp14:anchorId="1E26BF61" wp14:editId="41A7E756">
-            <wp:extent cx="5943600" cy="2996565"/>
+          <wp:inline distT="0" distB="0" distL="0" distR="0" wp14:anchorId="304B354A" wp14:editId="282DDFE7">
+            <wp:extent cx="5943600" cy="2999740"/>
             <wp:effectExtent l="0" t="0" r="0" b="0"/>
-            <wp:docPr id="16" name="Picture 16"/>
+            <wp:docPr id="5" name="Picture 5"/>
             <wp:cNvGraphicFramePr>
               <a:graphicFrameLocks xmlns:a="http://schemas.openxmlformats.org/drawingml/2006/main" noChangeAspect="1"/>
             </wp:cNvGraphicFramePr>
@@ -1813,7 +1755,7 @@
                   <pic:spPr>
                     <a:xfrm>
                       <a:off x="0" y="0"/>
-                      <a:ext cx="5943600" cy="2996565"/>
+                      <a:ext cx="5943600" cy="2999740"/>
                     </a:xfrm>
                     <a:prstGeom prst="rect">
                       <a:avLst/>
@@ -1828,8 +1770,59 @@
     </w:p>
     <w:p>
       <w:pPr>
-        <w:spacing w:line="360" w:lineRule="auto"/>
-      </w:pPr>
+        <w:pStyle w:val="ListParagraph"/>
+        <w:numPr>
+          <w:ilvl w:val="0"/>
+          <w:numId w:val="24"/>
+        </w:numPr>
+        <w:spacing w:line="360" w:lineRule="auto"/>
+      </w:pPr>
+      <w:r>
+        <w:t>Giao diện thêm công việc</w:t>
+      </w:r>
+    </w:p>
+    <w:p>
+      <w:pPr>
+        <w:spacing w:line="360" w:lineRule="auto"/>
+      </w:pPr>
+      <w:r>
+        <w:lastRenderedPageBreak/>
+        <w:drawing>
+          <wp:inline distT="0" distB="0" distL="0" distR="0" wp14:anchorId="4AA95078" wp14:editId="3B77BFCD">
+            <wp:extent cx="5943600" cy="2998470"/>
+            <wp:effectExtent l="0" t="0" r="0" b="0"/>
+            <wp:docPr id="3" name="Picture 3"/>
+            <wp:cNvGraphicFramePr>
+              <a:graphicFrameLocks xmlns:a="http://schemas.openxmlformats.org/drawingml/2006/main" noChangeAspect="1"/>
+            </wp:cNvGraphicFramePr>
+            <a:graphic xmlns:a="http://schemas.openxmlformats.org/drawingml/2006/main">
+              <a:graphicData uri="http://schemas.openxmlformats.org/drawingml/2006/picture">
+                <pic:pic xmlns:pic="http://schemas.openxmlformats.org/drawingml/2006/picture">
+                  <pic:nvPicPr>
+                    <pic:cNvPr id="1" name=""/>
+                    <pic:cNvPicPr/>
+                  </pic:nvPicPr>
+                  <pic:blipFill>
+                    <a:blip r:embed="rId11"/>
+                    <a:stretch>
+                      <a:fillRect/>
+                    </a:stretch>
+                  </pic:blipFill>
+                  <pic:spPr>
+                    <a:xfrm>
+                      <a:off x="0" y="0"/>
+                      <a:ext cx="5943600" cy="2998470"/>
+                    </a:xfrm>
+                    <a:prstGeom prst="rect">
+                      <a:avLst/>
+                    </a:prstGeom>
+                  </pic:spPr>
+                </pic:pic>
+              </a:graphicData>
+            </a:graphic>
+          </wp:inline>
+        </w:drawing>
+      </w:r>
     </w:p>
     <w:p>
       <w:pPr>
@@ -2709,7 +2702,7 @@
   <w:abstractNum w:abstractNumId="6" w15:restartNumberingAfterBreak="0">
     <w:nsid w:val="21E57801"/>
     <w:multiLevelType w:val="hybridMultilevel"/>
-    <w:tmpl w:val="0D48CFA2"/>
+    <w:tmpl w:val="DAC09558"/>
     <w:lvl w:ilvl="0" w:tplc="04090001">
       <w:start w:val="1"/>
       <w:numFmt w:val="bullet"/>
@@ -4817,15 +4810,6 @@
   </w:abstractNum>
   <w:num w:numId="1" w16cid:durableId="1719161532">
     <w:abstractNumId w:val="20"/>
-    <w:lvlOverride w:ilvl="0"/>
-    <w:lvlOverride w:ilvl="1"/>
-    <w:lvlOverride w:ilvl="2"/>
-    <w:lvlOverride w:ilvl="3"/>
-    <w:lvlOverride w:ilvl="4"/>
-    <w:lvlOverride w:ilvl="5"/>
-    <w:lvlOverride w:ilvl="6"/>
-    <w:lvlOverride w:ilvl="7"/>
-    <w:lvlOverride w:ilvl="8"/>
   </w:num>
   <w:num w:numId="2" w16cid:durableId="1099791868">
     <w:abstractNumId w:val="12"/>
@@ -4857,51 +4841,15 @@
   </w:num>
   <w:num w:numId="3" w16cid:durableId="1326396386">
     <w:abstractNumId w:val="4"/>
-    <w:lvlOverride w:ilvl="0"/>
-    <w:lvlOverride w:ilvl="1"/>
-    <w:lvlOverride w:ilvl="2"/>
-    <w:lvlOverride w:ilvl="3"/>
-    <w:lvlOverride w:ilvl="4"/>
-    <w:lvlOverride w:ilvl="5"/>
-    <w:lvlOverride w:ilvl="6"/>
-    <w:lvlOverride w:ilvl="7"/>
-    <w:lvlOverride w:ilvl="8"/>
   </w:num>
   <w:num w:numId="4" w16cid:durableId="1256091822">
     <w:abstractNumId w:val="22"/>
-    <w:lvlOverride w:ilvl="0"/>
-    <w:lvlOverride w:ilvl="1"/>
-    <w:lvlOverride w:ilvl="2"/>
-    <w:lvlOverride w:ilvl="3"/>
-    <w:lvlOverride w:ilvl="4"/>
-    <w:lvlOverride w:ilvl="5"/>
-    <w:lvlOverride w:ilvl="6"/>
-    <w:lvlOverride w:ilvl="7"/>
-    <w:lvlOverride w:ilvl="8"/>
   </w:num>
   <w:num w:numId="5" w16cid:durableId="1933657575">
     <w:abstractNumId w:val="3"/>
-    <w:lvlOverride w:ilvl="0"/>
-    <w:lvlOverride w:ilvl="1"/>
-    <w:lvlOverride w:ilvl="2"/>
-    <w:lvlOverride w:ilvl="3"/>
-    <w:lvlOverride w:ilvl="4"/>
-    <w:lvlOverride w:ilvl="5"/>
-    <w:lvlOverride w:ilvl="6"/>
-    <w:lvlOverride w:ilvl="7"/>
-    <w:lvlOverride w:ilvl="8"/>
   </w:num>
   <w:num w:numId="6" w16cid:durableId="1816601474">
     <w:abstractNumId w:val="0"/>
-    <w:lvlOverride w:ilvl="0"/>
-    <w:lvlOverride w:ilvl="1"/>
-    <w:lvlOverride w:ilvl="2"/>
-    <w:lvlOverride w:ilvl="3"/>
-    <w:lvlOverride w:ilvl="4"/>
-    <w:lvlOverride w:ilvl="5"/>
-    <w:lvlOverride w:ilvl="6"/>
-    <w:lvlOverride w:ilvl="7"/>
-    <w:lvlOverride w:ilvl="8"/>
   </w:num>
   <w:num w:numId="7" w16cid:durableId="2112506195">
     <w:abstractNumId w:val="8"/>
@@ -4933,51 +4881,15 @@
   </w:num>
   <w:num w:numId="8" w16cid:durableId="1051002368">
     <w:abstractNumId w:val="21"/>
-    <w:lvlOverride w:ilvl="0"/>
-    <w:lvlOverride w:ilvl="1"/>
-    <w:lvlOverride w:ilvl="2"/>
-    <w:lvlOverride w:ilvl="3"/>
-    <w:lvlOverride w:ilvl="4"/>
-    <w:lvlOverride w:ilvl="5"/>
-    <w:lvlOverride w:ilvl="6"/>
-    <w:lvlOverride w:ilvl="7"/>
-    <w:lvlOverride w:ilvl="8"/>
   </w:num>
   <w:num w:numId="9" w16cid:durableId="736786851">
     <w:abstractNumId w:val="9"/>
-    <w:lvlOverride w:ilvl="0"/>
-    <w:lvlOverride w:ilvl="1"/>
-    <w:lvlOverride w:ilvl="2"/>
-    <w:lvlOverride w:ilvl="3"/>
-    <w:lvlOverride w:ilvl="4"/>
-    <w:lvlOverride w:ilvl="5"/>
-    <w:lvlOverride w:ilvl="6"/>
-    <w:lvlOverride w:ilvl="7"/>
-    <w:lvlOverride w:ilvl="8"/>
   </w:num>
   <w:num w:numId="10" w16cid:durableId="529683608">
     <w:abstractNumId w:val="17"/>
-    <w:lvlOverride w:ilvl="0"/>
-    <w:lvlOverride w:ilvl="1"/>
-    <w:lvlOverride w:ilvl="2"/>
-    <w:lvlOverride w:ilvl="3"/>
-    <w:lvlOverride w:ilvl="4"/>
-    <w:lvlOverride w:ilvl="5"/>
-    <w:lvlOverride w:ilvl="6"/>
-    <w:lvlOverride w:ilvl="7"/>
-    <w:lvlOverride w:ilvl="8"/>
   </w:num>
   <w:num w:numId="11" w16cid:durableId="1949003156">
     <w:abstractNumId w:val="1"/>
-    <w:lvlOverride w:ilvl="0"/>
-    <w:lvlOverride w:ilvl="1"/>
-    <w:lvlOverride w:ilvl="2"/>
-    <w:lvlOverride w:ilvl="3"/>
-    <w:lvlOverride w:ilvl="4"/>
-    <w:lvlOverride w:ilvl="5"/>
-    <w:lvlOverride w:ilvl="6"/>
-    <w:lvlOverride w:ilvl="7"/>
-    <w:lvlOverride w:ilvl="8"/>
   </w:num>
   <w:num w:numId="12" w16cid:durableId="587077197">
     <w:abstractNumId w:val="21"/>
@@ -5633,6 +5545,7 @@
   <w:style w:type="character" w:default="1" w:styleId="DefaultParagraphFont">
     <w:name w:val="Default Paragraph Font"/>
     <w:uiPriority w:val="1"/>
+    <w:semiHidden/>
     <w:unhideWhenUsed/>
   </w:style>
   <w:style w:type="table" w:default="1" w:styleId="TableNormal">

--- a/Document/21032081_TranAnhBao_LabWeek5.docx
+++ b/Document/21032081_TranAnhBao_LabWeek5.docx
@@ -791,7 +791,6 @@
           <w:szCs w:val="26"/>
         </w:rPr>
       </w:pPr>
-      <w:bookmarkStart w:id="6" w:name="_Toc184988786"/>
       <w:r>
         <w:rPr>
           <w:rFonts w:ascii="Times New Roman" w:hAnsi="Times New Roman" w:cs="Times New Roman"/>
@@ -801,137 +800,69 @@
           <w:sz w:val="26"/>
           <w:szCs w:val="26"/>
         </w:rPr>
-        <w:t>3. Thiết kế hệ thống</w:t>
+        <w:t>3</w:t>
+      </w:r>
+      <w:r>
+        <w:rPr>
+          <w:rFonts w:ascii="Times New Roman" w:hAnsi="Times New Roman" w:cs="Times New Roman"/>
+          <w:b/>
+          <w:bCs/>
+          <w:color w:val="auto"/>
+          <w:sz w:val="26"/>
+          <w:szCs w:val="26"/>
+        </w:rPr>
+        <w:t xml:space="preserve">. </w:t>
+      </w:r>
+      <w:bookmarkStart w:id="6" w:name="_Toc184988789"/>
+      <w:r>
+        <w:rPr>
+          <w:rFonts w:ascii="Times New Roman" w:hAnsi="Times New Roman" w:cs="Times New Roman"/>
+          <w:b/>
+          <w:bCs/>
+          <w:color w:val="auto"/>
+          <w:sz w:val="26"/>
+          <w:szCs w:val="26"/>
+        </w:rPr>
+        <w:t>Triển khai</w:t>
       </w:r>
       <w:bookmarkEnd w:id="6"/>
-    </w:p>
-    <w:p>
-      <w:pPr>
-        <w:spacing w:line="360" w:lineRule="auto"/>
-        <w:rPr>
+      <w:r>
+        <w:rPr>
+          <w:rFonts w:ascii="Times New Roman" w:hAnsi="Times New Roman" w:cs="Times New Roman"/>
           <w:b/>
           <w:bCs/>
-        </w:rPr>
-      </w:pPr>
-      <w:bookmarkStart w:id="7" w:name="_Toc184988787"/>
-      <w:r>
+          <w:color w:val="auto"/>
+          <w:sz w:val="26"/>
+          <w:szCs w:val="26"/>
+        </w:rPr>
+        <w:t xml:space="preserve"> </w:t>
+      </w:r>
+    </w:p>
+    <w:p>
+      <w:pPr>
         <w:rPr>
           <w:b/>
           <w:bCs/>
         </w:rPr>
-        <w:t>Kiến trúc hệ thống:</w:t>
-      </w:r>
-      <w:bookmarkEnd w:id="7"/>
-    </w:p>
-    <w:p>
-      <w:pPr>
-        <w:spacing w:line="360" w:lineRule="auto"/>
-      </w:pPr>
-      <w:r>
-        <w:t>Hệ thống sử dụng mô hình MVC:</w:t>
-      </w:r>
-    </w:p>
-    <w:p>
-      <w:pPr>
-        <w:pStyle w:val="ListParagraph"/>
-        <w:numPr>
-          <w:ilvl w:val="0"/>
-          <w:numId w:val="19"/>
-        </w:numPr>
-        <w:spacing w:line="360" w:lineRule="auto"/>
-        <w:ind w:left="714" w:hanging="357"/>
       </w:pPr>
       <w:r>
         <w:rPr>
           <w:b/>
           <w:bCs/>
         </w:rPr>
-        <w:t>Model:</w:t>
-      </w:r>
-      <w:r>
-        <w:t xml:space="preserve"> Các entity như Candidate, Job,</w:t>
-      </w:r>
-      <w:r>
-        <w:t xml:space="preserve"> Company, Skill</w:t>
-      </w:r>
-      <w:r>
-        <w:t>.</w:t>
-      </w:r>
-    </w:p>
-    <w:p>
-      <w:pPr>
-        <w:pStyle w:val="ListParagraph"/>
-        <w:numPr>
-          <w:ilvl w:val="0"/>
-          <w:numId w:val="19"/>
-        </w:numPr>
-        <w:spacing w:line="360" w:lineRule="auto"/>
-        <w:ind w:left="714" w:hanging="357"/>
-      </w:pPr>
-      <w:r>
-        <w:rPr>
-          <w:b/>
-          <w:bCs/>
-        </w:rPr>
-        <w:lastRenderedPageBreak/>
-        <w:t>View:</w:t>
-      </w:r>
-      <w:r>
-        <w:t xml:space="preserve"> Giao diện người dùng được xây dựng bằng HTML, CSS.</w:t>
-      </w:r>
-    </w:p>
-    <w:p>
-      <w:pPr>
-        <w:pStyle w:val="ListParagraph"/>
-        <w:numPr>
-          <w:ilvl w:val="0"/>
-          <w:numId w:val="19"/>
-        </w:numPr>
-        <w:spacing w:line="360" w:lineRule="auto"/>
-        <w:ind w:left="714" w:hanging="357"/>
-      </w:pPr>
-      <w:r>
-        <w:rPr>
-          <w:b/>
-          <w:bCs/>
-        </w:rPr>
-        <w:t>Controller:</w:t>
-      </w:r>
-      <w:r>
-        <w:t xml:space="preserve"> Xử lý các request HTTP và giao tiếp giữa Model và View.</w:t>
-      </w:r>
-    </w:p>
-    <w:p>
-      <w:pPr>
-        <w:spacing w:line="360" w:lineRule="auto"/>
-        <w:rPr>
-          <w:bCs/>
-        </w:rPr>
-      </w:pPr>
-      <w:r>
-        <w:rPr>
-          <w:b/>
-          <w:bCs/>
-        </w:rPr>
-        <w:t>Lược đồ CSDL:</w:t>
-      </w:r>
-    </w:p>
-    <w:p>
-      <w:pPr>
-        <w:spacing w:line="360" w:lineRule="auto"/>
-        <w:rPr>
-          <w:b/>
-          <w:bCs/>
-        </w:rPr>
-      </w:pPr>
+        <w:t>Relationship:</w:t>
+      </w:r>
+    </w:p>
+    <w:p>
       <w:r>
         <w:rPr>
           <w:b/>
           <w:bCs/>
           <w:noProof/>
         </w:rPr>
+        <w:lastRenderedPageBreak/>
         <w:drawing>
-          <wp:inline distT="0" distB="0" distL="0" distR="0" wp14:anchorId="10702D66" wp14:editId="07A2A820">
+          <wp:inline distT="0" distB="0" distL="0" distR="0" wp14:anchorId="57F0D6E6" wp14:editId="7F45EEF2">
             <wp:extent cx="5943600" cy="2995295"/>
             <wp:effectExtent l="0" t="0" r="0" b="0"/>
             <wp:docPr id="1" name="Picture 1"/>
@@ -969,59 +900,21 @@
     </w:p>
     <w:p>
       <w:pPr>
-        <w:pStyle w:val="Heading1"/>
-        <w:spacing w:before="0"/>
-        <w:rPr>
-          <w:rFonts w:ascii="Times New Roman" w:hAnsi="Times New Roman" w:cs="Times New Roman"/>
+        <w:spacing w:line="360" w:lineRule="auto"/>
+        <w:rPr>
           <w:b/>
           <w:bCs/>
-          <w:color w:val="auto"/>
-          <w:sz w:val="26"/>
-          <w:szCs w:val="26"/>
-        </w:rPr>
-      </w:pPr>
-      <w:bookmarkStart w:id="8" w:name="_Toc184988789"/>
-      <w:r>
-        <w:rPr>
-          <w:rFonts w:ascii="Times New Roman" w:hAnsi="Times New Roman" w:cs="Times New Roman"/>
+        </w:rPr>
+      </w:pPr>
+      <w:bookmarkStart w:id="7" w:name="_Toc184988791"/>
+      <w:r>
+        <w:rPr>
           <w:b/>
           <w:bCs/>
-          <w:color w:val="auto"/>
-          <w:sz w:val="26"/>
-          <w:szCs w:val="26"/>
-        </w:rPr>
-        <w:t>4. Triển khai</w:t>
-      </w:r>
-      <w:bookmarkEnd w:id="8"/>
-      <w:r>
-        <w:rPr>
-          <w:rFonts w:ascii="Times New Roman" w:hAnsi="Times New Roman" w:cs="Times New Roman"/>
-          <w:b/>
-          <w:bCs/>
-          <w:color w:val="auto"/>
-          <w:sz w:val="26"/>
-          <w:szCs w:val="26"/>
-        </w:rPr>
-        <w:t xml:space="preserve"> hệ thống</w:t>
-      </w:r>
-    </w:p>
-    <w:p>
-      <w:pPr>
-        <w:spacing w:line="360" w:lineRule="auto"/>
-        <w:rPr>
-          <w:b/>
-          <w:bCs/>
-        </w:rPr>
-      </w:pPr>
-      <w:bookmarkStart w:id="9" w:name="_Toc184988791"/>
-      <w:r>
-        <w:rPr>
-          <w:b/>
-          <w:bCs/>
         </w:rPr>
         <w:t>Các API chính:</w:t>
       </w:r>
-      <w:bookmarkEnd w:id="9"/>
+      <w:bookmarkEnd w:id="7"/>
     </w:p>
     <w:p>
       <w:pPr>
@@ -1207,26 +1100,51 @@
         <w:t xml:space="preserve"> </w:t>
       </w:r>
       <w:r>
-        <w:t>/jobs: Lấy danh sách công việc.</w:t>
-      </w:r>
-    </w:p>
-    <w:p>
-      <w:pPr>
-        <w:spacing w:line="360" w:lineRule="auto"/>
+        <w:t>/</w:t>
+      </w:r>
+      <w:r>
+        <w:t>post-job</w:t>
+      </w:r>
+      <w:r>
+        <w:t>: Lấy danh sách công việc.</w:t>
+      </w:r>
+    </w:p>
+    <w:p>
+      <w:pPr>
+        <w:numPr>
+          <w:ilvl w:val="1"/>
+          <w:numId w:val="14"/>
+        </w:numPr>
+        <w:spacing w:line="360" w:lineRule="auto"/>
+      </w:pPr>
+      <w:r>
         <w:rPr>
           <w:b/>
           <w:bCs/>
         </w:rPr>
-      </w:pPr>
-      <w:bookmarkStart w:id="10" w:name="_Toc184988792"/>
-      <w:r>
+        <w:t>GET /</w:t>
+      </w:r>
+      <w:r>
+        <w:t>add-job: Thêm 1 công việc</w:t>
+      </w:r>
+    </w:p>
+    <w:p>
+      <w:pPr>
+        <w:spacing w:line="360" w:lineRule="auto"/>
         <w:rPr>
           <w:b/>
           <w:bCs/>
         </w:rPr>
+      </w:pPr>
+      <w:bookmarkStart w:id="8" w:name="_Toc184988792"/>
+      <w:r>
+        <w:rPr>
+          <w:b/>
+          <w:bCs/>
+        </w:rPr>
         <w:t>Cơ sở dữ liệu:</w:t>
       </w:r>
-      <w:bookmarkEnd w:id="10"/>
+      <w:bookmarkEnd w:id="8"/>
     </w:p>
     <w:p>
       <w:pPr>
@@ -1311,7 +1229,6 @@
         <w:spacing w:line="360" w:lineRule="auto"/>
       </w:pPr>
       <w:r>
-        <w:lastRenderedPageBreak/>
         <w:t>id, street, city, country, number,  zipcodes.</w:t>
       </w:r>
     </w:p>
@@ -1366,6 +1283,7 @@
         <w:rPr>
           <w:b/>
         </w:rPr>
+        <w:lastRenderedPageBreak/>
         <w:t>Bảng skill:</w:t>
       </w:r>
     </w:p>
@@ -1433,7 +1351,7 @@
           <w:szCs w:val="26"/>
         </w:rPr>
       </w:pPr>
-      <w:bookmarkStart w:id="11" w:name="_Toc184988793"/>
+      <w:bookmarkStart w:id="9" w:name="_Toc184988793"/>
       <w:r>
         <w:rPr>
           <w:rFonts w:ascii="Times New Roman" w:hAnsi="Times New Roman" w:cs="Times New Roman"/>
@@ -1443,9 +1361,8 @@
           <w:sz w:val="26"/>
           <w:szCs w:val="26"/>
         </w:rPr>
-        <w:t>5. Kết quả</w:t>
-      </w:r>
-      <w:bookmarkEnd w:id="11"/>
+        <w:t>4</w:t>
+      </w:r>
       <w:r>
         <w:rPr>
           <w:rFonts w:ascii="Times New Roman" w:hAnsi="Times New Roman" w:cs="Times New Roman"/>
@@ -1455,8 +1372,9 @@
           <w:sz w:val="26"/>
           <w:szCs w:val="26"/>
         </w:rPr>
-        <w:t xml:space="preserve"> thực hiện</w:t>
-      </w:r>
+        <w:t>. Kết quả</w:t>
+      </w:r>
+      <w:bookmarkEnd w:id="9"/>
     </w:p>
     <w:p>
       <w:pPr>
@@ -1466,7 +1384,7 @@
           <w:bCs/>
         </w:rPr>
       </w:pPr>
-      <w:bookmarkStart w:id="12" w:name="_Toc184988794"/>
+      <w:bookmarkStart w:id="10" w:name="_Toc184988794"/>
       <w:r>
         <w:rPr>
           <w:b/>
@@ -1474,7 +1392,7 @@
         </w:rPr>
         <w:t>Kết quả đạt được:</w:t>
       </w:r>
-      <w:bookmarkEnd w:id="12"/>
+      <w:bookmarkEnd w:id="10"/>
     </w:p>
     <w:p>
       <w:pPr>
@@ -1731,6 +1649,9 @@
         <w:spacing w:line="360" w:lineRule="auto"/>
       </w:pPr>
       <w:r>
+        <w:rPr>
+          <w:noProof/>
+        </w:rPr>
         <w:drawing>
           <wp:inline distT="0" distB="0" distL="0" distR="0" wp14:anchorId="304B354A" wp14:editId="282DDFE7">
             <wp:extent cx="5943600" cy="2999740"/>
@@ -1786,6 +1707,9 @@
         <w:spacing w:line="360" w:lineRule="auto"/>
       </w:pPr>
       <w:r>
+        <w:rPr>
+          <w:noProof/>
+        </w:rPr>
         <w:lastRenderedPageBreak/>
         <w:drawing>
           <wp:inline distT="0" distB="0" distL="0" distR="0" wp14:anchorId="4AA95078" wp14:editId="3B77BFCD">
